--- a/sports/rules/skills.docx
+++ b/sports/rules/skills.docx
@@ -8792,771 +8792,8 @@
         </w:rPr>
         <w:t>inal.</w:t>
       </w:r>
-    </w:p>
-    <w:p>
-      <w:pPr>
-        <w:spacing w:line="140" w:lineRule="exact"/>
-        <w:rPr>
-          <w:sz w:val="15"/>
-          <w:szCs w:val="15"/>
-        </w:rPr>
-      </w:pPr>
-    </w:p>
-    <w:p>
-      <w:pPr>
-        <w:spacing w:line="200" w:lineRule="exact"/>
-      </w:pPr>
-    </w:p>
-    <w:p>
-      <w:pPr>
-        <w:ind w:left="476"/>
-        <w:rPr>
-          <w:sz w:val="26"/>
-          <w:szCs w:val="26"/>
-        </w:rPr>
-      </w:pPr>
-      <w:proofErr w:type="gramStart"/>
-      <w:r>
-        <w:rPr>
-          <w:b/>
-          <w:sz w:val="28"/>
-          <w:szCs w:val="28"/>
-        </w:rPr>
-        <w:t xml:space="preserve">c. </w:t>
-      </w:r>
-      <w:r>
-        <w:rPr>
-          <w:b/>
-          <w:spacing w:val="25"/>
-          <w:sz w:val="28"/>
-          <w:szCs w:val="28"/>
-        </w:rPr>
-        <w:t xml:space="preserve"> </w:t>
-      </w:r>
-      <w:r>
-        <w:rPr>
-          <w:b/>
-          <w:spacing w:val="-1"/>
-          <w:sz w:val="28"/>
-          <w:szCs w:val="28"/>
-        </w:rPr>
-        <w:t>M</w:t>
-      </w:r>
-      <w:r>
-        <w:rPr>
-          <w:b/>
-          <w:spacing w:val="1"/>
-          <w:sz w:val="28"/>
-          <w:szCs w:val="28"/>
-        </w:rPr>
-        <w:t>a</w:t>
-      </w:r>
-      <w:r>
-        <w:rPr>
-          <w:b/>
-          <w:sz w:val="28"/>
-          <w:szCs w:val="28"/>
-        </w:rPr>
-        <w:t>p</w:t>
-      </w:r>
-      <w:proofErr w:type="gramEnd"/>
-      <w:r>
-        <w:rPr>
-          <w:b/>
-          <w:sz w:val="28"/>
-          <w:szCs w:val="28"/>
-        </w:rPr>
-        <w:t>:</w:t>
-      </w:r>
-      <w:r>
-        <w:rPr>
-          <w:b/>
-          <w:spacing w:val="-7"/>
-          <w:sz w:val="28"/>
-          <w:szCs w:val="28"/>
-        </w:rPr>
-        <w:t xml:space="preserve"> </w:t>
-      </w:r>
-      <w:r>
-        <w:rPr>
-          <w:spacing w:val="2"/>
-          <w:sz w:val="26"/>
-          <w:szCs w:val="26"/>
-        </w:rPr>
-        <w:t>f</w:t>
-      </w:r>
-      <w:r>
-        <w:rPr>
-          <w:sz w:val="26"/>
-          <w:szCs w:val="26"/>
-        </w:rPr>
-        <w:t>or</w:t>
-      </w:r>
-      <w:r>
-        <w:rPr>
-          <w:spacing w:val="-3"/>
-          <w:sz w:val="26"/>
-          <w:szCs w:val="26"/>
-        </w:rPr>
-        <w:t xml:space="preserve"> </w:t>
-      </w:r>
-      <w:r>
-        <w:rPr>
-          <w:spacing w:val="-2"/>
-          <w:sz w:val="26"/>
-          <w:szCs w:val="26"/>
-        </w:rPr>
-        <w:t>m</w:t>
-      </w:r>
-      <w:r>
-        <w:rPr>
-          <w:sz w:val="26"/>
-          <w:szCs w:val="26"/>
-        </w:rPr>
-        <w:t>ap</w:t>
-      </w:r>
-      <w:r>
-        <w:rPr>
-          <w:spacing w:val="-4"/>
-          <w:sz w:val="26"/>
-          <w:szCs w:val="26"/>
-        </w:rPr>
-        <w:t xml:space="preserve"> </w:t>
-      </w:r>
-      <w:r>
-        <w:rPr>
-          <w:sz w:val="26"/>
-          <w:szCs w:val="26"/>
-        </w:rPr>
-        <w:t>of the</w:t>
-      </w:r>
-      <w:r>
-        <w:rPr>
-          <w:spacing w:val="-3"/>
-          <w:sz w:val="26"/>
-          <w:szCs w:val="26"/>
-        </w:rPr>
-        <w:t xml:space="preserve"> </w:t>
-      </w:r>
-      <w:r>
-        <w:rPr>
-          <w:spacing w:val="2"/>
-          <w:sz w:val="26"/>
-          <w:szCs w:val="26"/>
-        </w:rPr>
-        <w:t>r</w:t>
-      </w:r>
-      <w:r>
-        <w:rPr>
-          <w:sz w:val="26"/>
-          <w:szCs w:val="26"/>
-        </w:rPr>
-        <w:t>out</w:t>
-      </w:r>
-      <w:r>
-        <w:rPr>
-          <w:spacing w:val="-4"/>
-          <w:sz w:val="26"/>
-          <w:szCs w:val="26"/>
-        </w:rPr>
-        <w:t xml:space="preserve"> </w:t>
-      </w:r>
-      <w:r>
-        <w:rPr>
-          <w:sz w:val="26"/>
-          <w:szCs w:val="26"/>
-        </w:rPr>
-        <w:t>please</w:t>
-      </w:r>
-      <w:r>
-        <w:rPr>
-          <w:spacing w:val="-6"/>
-          <w:sz w:val="26"/>
-          <w:szCs w:val="26"/>
-        </w:rPr>
-        <w:t xml:space="preserve"> </w:t>
-      </w:r>
-      <w:r>
-        <w:rPr>
-          <w:spacing w:val="2"/>
-          <w:sz w:val="26"/>
-          <w:szCs w:val="26"/>
-        </w:rPr>
-        <w:t>c</w:t>
-      </w:r>
-      <w:r>
-        <w:rPr>
-          <w:sz w:val="26"/>
-          <w:szCs w:val="26"/>
-        </w:rPr>
-        <w:t>heck</w:t>
-      </w:r>
-      <w:r>
-        <w:rPr>
-          <w:spacing w:val="-4"/>
-          <w:sz w:val="26"/>
-          <w:szCs w:val="26"/>
-        </w:rPr>
-        <w:t xml:space="preserve"> </w:t>
-      </w:r>
-      <w:r>
-        <w:rPr>
-          <w:i/>
-          <w:sz w:val="26"/>
-          <w:szCs w:val="26"/>
-        </w:rPr>
-        <w:t>Ex</w:t>
-      </w:r>
-      <w:r>
-        <w:rPr>
-          <w:i/>
-          <w:spacing w:val="2"/>
-          <w:sz w:val="26"/>
-          <w:szCs w:val="26"/>
-        </w:rPr>
-        <w:t>h</w:t>
-      </w:r>
-      <w:r>
-        <w:rPr>
-          <w:i/>
-          <w:sz w:val="26"/>
-          <w:szCs w:val="26"/>
-        </w:rPr>
-        <w:t>i</w:t>
-      </w:r>
-      <w:r>
-        <w:rPr>
-          <w:i/>
-          <w:spacing w:val="2"/>
-          <w:sz w:val="26"/>
-          <w:szCs w:val="26"/>
-        </w:rPr>
-        <w:t>b</w:t>
-      </w:r>
-      <w:r>
-        <w:rPr>
-          <w:i/>
-          <w:sz w:val="26"/>
-          <w:szCs w:val="26"/>
-        </w:rPr>
-        <w:t>it</w:t>
-      </w:r>
-      <w:r>
-        <w:rPr>
-          <w:i/>
-          <w:spacing w:val="-6"/>
-          <w:sz w:val="26"/>
-          <w:szCs w:val="26"/>
-        </w:rPr>
-        <w:t xml:space="preserve"> </w:t>
-      </w:r>
-      <w:r>
-        <w:rPr>
-          <w:i/>
-          <w:sz w:val="26"/>
-          <w:szCs w:val="26"/>
-        </w:rPr>
-        <w:t>1</w:t>
-      </w:r>
-      <w:r>
-        <w:rPr>
-          <w:i/>
-          <w:spacing w:val="-1"/>
-          <w:sz w:val="26"/>
-          <w:szCs w:val="26"/>
-        </w:rPr>
-        <w:t xml:space="preserve"> </w:t>
-      </w:r>
-      <w:r>
-        <w:rPr>
-          <w:sz w:val="26"/>
-          <w:szCs w:val="26"/>
-        </w:rPr>
-        <w:t>on</w:t>
-      </w:r>
-      <w:r>
-        <w:rPr>
-          <w:spacing w:val="-3"/>
-          <w:sz w:val="26"/>
-          <w:szCs w:val="26"/>
-        </w:rPr>
-        <w:t xml:space="preserve"> </w:t>
-      </w:r>
-      <w:r>
-        <w:rPr>
-          <w:sz w:val="26"/>
-          <w:szCs w:val="26"/>
-        </w:rPr>
-        <w:t>the</w:t>
-      </w:r>
-      <w:r>
-        <w:rPr>
-          <w:spacing w:val="-3"/>
-          <w:sz w:val="26"/>
-          <w:szCs w:val="26"/>
-        </w:rPr>
-        <w:t xml:space="preserve"> </w:t>
-      </w:r>
-      <w:r>
-        <w:rPr>
-          <w:spacing w:val="2"/>
-          <w:sz w:val="26"/>
-          <w:szCs w:val="26"/>
-        </w:rPr>
-        <w:t>f</w:t>
-      </w:r>
-      <w:r>
-        <w:rPr>
-          <w:sz w:val="26"/>
-          <w:szCs w:val="26"/>
-        </w:rPr>
-        <w:t>ollow</w:t>
-      </w:r>
-      <w:r>
-        <w:rPr>
-          <w:spacing w:val="2"/>
-          <w:sz w:val="26"/>
-          <w:szCs w:val="26"/>
-        </w:rPr>
-        <w:t>i</w:t>
-      </w:r>
-      <w:r>
-        <w:rPr>
-          <w:sz w:val="26"/>
-          <w:szCs w:val="26"/>
-        </w:rPr>
-        <w:t>ng</w:t>
-      </w:r>
-      <w:r>
-        <w:rPr>
-          <w:spacing w:val="-10"/>
-          <w:sz w:val="26"/>
-          <w:szCs w:val="26"/>
-        </w:rPr>
-        <w:t xml:space="preserve"> </w:t>
-      </w:r>
-      <w:r>
-        <w:rPr>
-          <w:sz w:val="26"/>
-          <w:szCs w:val="26"/>
-        </w:rPr>
-        <w:t>p</w:t>
-      </w:r>
-      <w:r>
-        <w:rPr>
-          <w:spacing w:val="2"/>
-          <w:sz w:val="26"/>
-          <w:szCs w:val="26"/>
-        </w:rPr>
-        <w:t>a</w:t>
-      </w:r>
-      <w:r>
-        <w:rPr>
-          <w:sz w:val="26"/>
-          <w:szCs w:val="26"/>
-        </w:rPr>
-        <w:t>ge:</w:t>
-      </w:r>
-    </w:p>
-    <w:p>
-      <w:pPr>
-        <w:spacing w:line="200" w:lineRule="exact"/>
-      </w:pPr>
-    </w:p>
-    <w:p>
-      <w:pPr>
-        <w:spacing w:line="200" w:lineRule="exact"/>
-      </w:pPr>
-    </w:p>
-    <w:p>
-      <w:pPr>
-        <w:spacing w:line="200" w:lineRule="exact"/>
-      </w:pPr>
-    </w:p>
-    <w:p>
-      <w:pPr>
-        <w:spacing w:line="200" w:lineRule="exact"/>
-      </w:pPr>
-    </w:p>
-    <w:p>
-      <w:pPr>
-        <w:spacing w:line="200" w:lineRule="exact"/>
-      </w:pPr>
-    </w:p>
-    <w:p>
-      <w:pPr>
-        <w:spacing w:line="200" w:lineRule="exact"/>
-      </w:pPr>
-    </w:p>
-    <w:p>
-      <w:pPr>
-        <w:spacing w:line="200" w:lineRule="exact"/>
-      </w:pPr>
-    </w:p>
-    <w:p>
-      <w:pPr>
-        <w:spacing w:line="200" w:lineRule="exact"/>
-      </w:pPr>
-    </w:p>
-    <w:p>
-      <w:pPr>
-        <w:spacing w:line="200" w:lineRule="exact"/>
-      </w:pPr>
-    </w:p>
-    <w:p>
-      <w:pPr>
-        <w:spacing w:line="200" w:lineRule="exact"/>
-      </w:pPr>
-    </w:p>
-    <w:p>
-      <w:pPr>
-        <w:spacing w:line="200" w:lineRule="exact"/>
-      </w:pPr>
-    </w:p>
-    <w:p>
-      <w:pPr>
-        <w:spacing w:line="200" w:lineRule="exact"/>
-      </w:pPr>
-    </w:p>
-    <w:p>
-      <w:pPr>
-        <w:spacing w:line="200" w:lineRule="exact"/>
-      </w:pPr>
-    </w:p>
-    <w:p>
-      <w:pPr>
-        <w:spacing w:line="200" w:lineRule="exact"/>
-      </w:pPr>
-    </w:p>
-    <w:p>
-      <w:pPr>
-        <w:spacing w:line="200" w:lineRule="exact"/>
-      </w:pPr>
-    </w:p>
-    <w:p>
-      <w:pPr>
-        <w:spacing w:line="200" w:lineRule="exact"/>
-      </w:pPr>
-    </w:p>
-    <w:p>
-      <w:pPr>
-        <w:spacing w:line="200" w:lineRule="exact"/>
-      </w:pPr>
-    </w:p>
-    <w:p>
-      <w:pPr>
-        <w:spacing w:line="200" w:lineRule="exact"/>
-      </w:pPr>
-    </w:p>
-    <w:p>
-      <w:pPr>
-        <w:spacing w:line="200" w:lineRule="exact"/>
-      </w:pPr>
-    </w:p>
-    <w:p>
-      <w:pPr>
-        <w:spacing w:line="200" w:lineRule="exact"/>
-      </w:pPr>
-    </w:p>
-    <w:p>
-      <w:pPr>
-        <w:spacing w:line="200" w:lineRule="exact"/>
-      </w:pPr>
-    </w:p>
-    <w:p>
-      <w:pPr>
-        <w:spacing w:line="200" w:lineRule="exact"/>
-      </w:pPr>
-    </w:p>
-    <w:p>
-      <w:pPr>
-        <w:spacing w:line="200" w:lineRule="exact"/>
-      </w:pPr>
-    </w:p>
-    <w:p>
-      <w:pPr>
-        <w:spacing w:line="200" w:lineRule="exact"/>
-      </w:pPr>
-    </w:p>
-    <w:p>
-      <w:pPr>
-        <w:spacing w:line="200" w:lineRule="exact"/>
-      </w:pPr>
-    </w:p>
-    <w:p>
-      <w:pPr>
-        <w:spacing w:line="200" w:lineRule="exact"/>
-      </w:pPr>
-    </w:p>
-    <w:p>
-      <w:pPr>
-        <w:spacing w:line="200" w:lineRule="exact"/>
-      </w:pPr>
-    </w:p>
-    <w:p>
-      <w:pPr>
-        <w:spacing w:line="200" w:lineRule="exact"/>
-      </w:pPr>
-    </w:p>
-    <w:p>
-      <w:pPr>
-        <w:spacing w:line="200" w:lineRule="exact"/>
-      </w:pPr>
-    </w:p>
-    <w:p>
-      <w:pPr>
-        <w:spacing w:line="200" w:lineRule="exact"/>
-      </w:pPr>
-    </w:p>
-    <w:p>
-      <w:pPr>
-        <w:spacing w:line="200" w:lineRule="exact"/>
-      </w:pPr>
-    </w:p>
-    <w:p>
-      <w:pPr>
-        <w:spacing w:line="200" w:lineRule="exact"/>
-      </w:pPr>
-    </w:p>
-    <w:p>
-      <w:pPr>
-        <w:spacing w:line="200" w:lineRule="exact"/>
-      </w:pPr>
-    </w:p>
-    <w:p>
-      <w:pPr>
-        <w:spacing w:line="200" w:lineRule="exact"/>
-      </w:pPr>
-    </w:p>
-    <w:p>
-      <w:pPr>
-        <w:spacing w:line="200" w:lineRule="exact"/>
-      </w:pPr>
-    </w:p>
-    <w:p>
-      <w:pPr>
-        <w:spacing w:line="200" w:lineRule="exact"/>
-      </w:pPr>
-    </w:p>
-    <w:p>
-      <w:pPr>
-        <w:spacing w:line="200" w:lineRule="exact"/>
-      </w:pPr>
-    </w:p>
-    <w:p>
-      <w:pPr>
-        <w:spacing w:line="200" w:lineRule="exact"/>
-      </w:pPr>
-    </w:p>
-    <w:p>
-      <w:pPr>
-        <w:spacing w:before="15" w:line="240" w:lineRule="exact"/>
-        <w:rPr>
-          <w:sz w:val="24"/>
-          <w:szCs w:val="24"/>
-        </w:rPr>
-      </w:pPr>
-    </w:p>
-    <w:p>
-      <w:pPr>
-        <w:ind w:left="116"/>
-        <w:rPr>
-          <w:i/>
-          <w:sz w:val="26"/>
-          <w:szCs w:val="26"/>
-        </w:rPr>
-      </w:pPr>
-      <w:r>
-        <w:rPr>
-          <w:noProof/>
-        </w:rPr>
-        <w:drawing>
-          <wp:anchor distT="0" distB="0" distL="114300" distR="114300" simplePos="0" relativeHeight="251657728" behindDoc="1" locked="0" layoutInCell="1" allowOverlap="1" wp14:anchorId="00FD5B60" wp14:editId="10E6531A">
-            <wp:simplePos x="0" y="0"/>
-            <wp:positionH relativeFrom="page">
-              <wp:posOffset>899795</wp:posOffset>
-            </wp:positionH>
-            <wp:positionV relativeFrom="paragraph">
-              <wp:posOffset>-4797425</wp:posOffset>
-            </wp:positionV>
-            <wp:extent cx="5952490" cy="4799965"/>
-            <wp:effectExtent l="0" t="0" r="0" b="635"/>
-            <wp:wrapNone/>
-            <wp:docPr id="4" name="Picture 2"/>
-            <wp:cNvGraphicFramePr>
-              <a:graphicFrameLocks xmlns:a="http://schemas.openxmlformats.org/drawingml/2006/main" noChangeAspect="1"/>
-            </wp:cNvGraphicFramePr>
-            <a:graphic xmlns:a="http://schemas.openxmlformats.org/drawingml/2006/main">
-              <a:graphicData uri="http://schemas.openxmlformats.org/drawingml/2006/picture">
-                <pic:pic xmlns:pic="http://schemas.openxmlformats.org/drawingml/2006/picture">
-                  <pic:nvPicPr>
-                    <pic:cNvPr id="0" name="Picture 2"/>
-                    <pic:cNvPicPr>
-                      <a:picLocks noChangeAspect="1" noChangeArrowheads="1"/>
-                    </pic:cNvPicPr>
-                  </pic:nvPicPr>
-                  <pic:blipFill>
-                    <a:blip r:embed="rId14">
-                      <a:extLst>
-                        <a:ext uri="{28A0092B-C50C-407E-A947-70E740481C1C}">
-                          <a14:useLocalDpi xmlns:a14="http://schemas.microsoft.com/office/drawing/2010/main" val="0"/>
-                        </a:ext>
-                      </a:extLst>
-                    </a:blip>
-                    <a:srcRect/>
-                    <a:stretch>
-                      <a:fillRect/>
-                    </a:stretch>
-                  </pic:blipFill>
-                  <pic:spPr bwMode="auto">
-                    <a:xfrm>
-                      <a:off x="0" y="0"/>
-                      <a:ext cx="5952490" cy="4799965"/>
-                    </a:xfrm>
-                    <a:prstGeom prst="rect">
-                      <a:avLst/>
-                    </a:prstGeom>
-                    <a:noFill/>
-                  </pic:spPr>
-                </pic:pic>
-              </a:graphicData>
-            </a:graphic>
-            <wp14:sizeRelH relativeFrom="page">
-              <wp14:pctWidth>0</wp14:pctWidth>
-            </wp14:sizeRelH>
-            <wp14:sizeRelV relativeFrom="page">
-              <wp14:pctHeight>0</wp14:pctHeight>
-            </wp14:sizeRelV>
-          </wp:anchor>
-        </w:drawing>
-      </w:r>
-      <w:r>
-        <w:rPr>
-          <w:i/>
-          <w:sz w:val="26"/>
-          <w:szCs w:val="26"/>
-        </w:rPr>
-        <w:t>Exhibit</w:t>
-      </w:r>
-      <w:r>
-        <w:rPr>
-          <w:i/>
-          <w:spacing w:val="-7"/>
-          <w:sz w:val="26"/>
-          <w:szCs w:val="26"/>
-        </w:rPr>
-        <w:t xml:space="preserve"> </w:t>
-      </w:r>
-      <w:r>
-        <w:rPr>
-          <w:i/>
-          <w:sz w:val="26"/>
-          <w:szCs w:val="26"/>
-        </w:rPr>
-        <w:t>1: Map</w:t>
-      </w:r>
-      <w:r>
-        <w:rPr>
-          <w:i/>
-          <w:spacing w:val="-5"/>
-          <w:sz w:val="26"/>
-          <w:szCs w:val="26"/>
-        </w:rPr>
-        <w:t xml:space="preserve"> </w:t>
-      </w:r>
-      <w:r>
-        <w:rPr>
-          <w:i/>
-          <w:sz w:val="26"/>
-          <w:szCs w:val="26"/>
-        </w:rPr>
-        <w:t>of Skil</w:t>
-      </w:r>
-      <w:r>
-        <w:rPr>
-          <w:i/>
-          <w:spacing w:val="2"/>
-          <w:sz w:val="26"/>
-          <w:szCs w:val="26"/>
-        </w:rPr>
-        <w:t>l</w:t>
-      </w:r>
-      <w:r>
-        <w:rPr>
-          <w:i/>
-          <w:sz w:val="26"/>
-          <w:szCs w:val="26"/>
-        </w:rPr>
-        <w:t>s</w:t>
-      </w:r>
-      <w:r>
-        <w:rPr>
-          <w:i/>
-          <w:spacing w:val="-6"/>
-          <w:sz w:val="26"/>
-          <w:szCs w:val="26"/>
-        </w:rPr>
-        <w:t xml:space="preserve"> </w:t>
-      </w:r>
-      <w:r>
-        <w:rPr>
-          <w:i/>
-          <w:sz w:val="26"/>
-          <w:szCs w:val="26"/>
-        </w:rPr>
-        <w:t>Challen</w:t>
-      </w:r>
-      <w:r>
-        <w:rPr>
-          <w:i/>
-          <w:spacing w:val="2"/>
-          <w:sz w:val="26"/>
-          <w:szCs w:val="26"/>
-        </w:rPr>
-        <w:t>g</w:t>
-      </w:r>
-      <w:r>
-        <w:rPr>
-          <w:i/>
-          <w:sz w:val="26"/>
-          <w:szCs w:val="26"/>
-        </w:rPr>
-        <w:t>e</w:t>
-      </w:r>
-      <w:r>
-        <w:rPr>
-          <w:i/>
-          <w:spacing w:val="-11"/>
-          <w:sz w:val="26"/>
-          <w:szCs w:val="26"/>
-        </w:rPr>
-        <w:t xml:space="preserve"> </w:t>
-      </w:r>
-      <w:r>
-        <w:rPr>
-          <w:i/>
-          <w:sz w:val="26"/>
-          <w:szCs w:val="26"/>
-        </w:rPr>
-        <w:t>rou</w:t>
-      </w:r>
-      <w:r>
-        <w:rPr>
-          <w:i/>
-          <w:spacing w:val="1"/>
-          <w:sz w:val="26"/>
-          <w:szCs w:val="26"/>
-        </w:rPr>
-        <w:t>t</w:t>
-      </w:r>
-      <w:r>
-        <w:rPr>
-          <w:i/>
-          <w:sz w:val="26"/>
-          <w:szCs w:val="26"/>
-        </w:rPr>
-        <w:t>e</w:t>
-      </w:r>
+      <w:bookmarkStart w:id="0" w:name="_GoBack"/>
+      <w:bookmarkEnd w:id="0"/>
     </w:p>
     <w:sectPr>
       <w:pgSz w:w="12240" w:h="15840"/>
@@ -10349,7 +9586,6 @@
     <w:pPr>
       <w:spacing w:line="200" w:lineRule="exact"/>
     </w:pPr>
-    <w:bookmarkStart w:id="0" w:name="_GoBack"/>
     <w:r>
       <w:rPr>
         <w:noProof/>
@@ -10410,7 +9646,6 @@
         </wp:anchor>
       </w:drawing>
     </w:r>
-    <w:bookmarkEnd w:id="0"/>
   </w:p>
 </w:hdr>
 </file>
@@ -11659,7 +10894,7 @@
 </file>
 
 <file path=customXml/itemProps1.xml><?xml version="1.0" encoding="utf-8"?>
-<ds:datastoreItem xmlns:ds="http://schemas.openxmlformats.org/officeDocument/2006/customXml" ds:itemID="{EF5C116B-D6C2-4813-AFCE-73E693D1998B}">
+<ds:datastoreItem xmlns:ds="http://schemas.openxmlformats.org/officeDocument/2006/customXml" ds:itemID="{EEC8F511-99F2-468A-B843-C87CD4EB2A10}">
   <ds:schemaRefs>
     <ds:schemaRef ds:uri="http://schemas.openxmlformats.org/officeDocument/2006/bibliography"/>
   </ds:schemaRefs>
